--- a/miscellaneous/Thesis Outline.docx
+++ b/miscellaneous/Thesis Outline.docx
@@ -34,10 +34,32 @@
         <w:pStyle w:val="ListParagraph"/>
       </w:pPr>
       <w:r>
+        <w:t>(pictures: picture heart, picture fibers</w:t>
+      </w:r>
+      <w:r>
+        <w:t>, picture impulse)</w:t>
+      </w:r>
+    </w:p>
+    <w:p>
+      <w:pPr>
+        <w:pStyle w:val="ListParagraph"/>
+      </w:pPr>
+      <w:r>
         <w:t>-Cardiac Arrhythmia and Atrial Fibrillation</w:t>
       </w:r>
       <w:r>
         <w:t xml:space="preserve"> (2)</w:t>
+      </w:r>
+    </w:p>
+    <w:p>
+      <w:pPr>
+        <w:pStyle w:val="ListParagraph"/>
+      </w:pPr>
+      <w:r>
+        <w:t>(pictures:</w:t>
+      </w:r>
+      <w:r>
+        <w:t xml:space="preserve"> maybe types of arrhythmia and AF</w:t>
       </w:r>
     </w:p>
     <w:p>
@@ -85,11 +107,34 @@
       <w:r>
         <w:t xml:space="preserve"> (2)</w:t>
       </w:r>
+      <w:r>
+        <w:t xml:space="preserve"> </w:t>
+      </w:r>
+    </w:p>
+    <w:p>
+      <w:r>
+        <w:tab/>
+      </w:r>
     </w:p>
     <w:p>
       <w:pPr>
         <w:ind w:firstLine="720"/>
       </w:pPr>
+      <w:bookmarkStart w:id="0" w:name="_GoBack"/>
+      <w:bookmarkEnd w:id="0"/>
+      <w:r>
+        <w:t>(picture: critical structure)</w:t>
+      </w:r>
+    </w:p>
+    <w:p>
+      <w:pPr>
+        <w:ind w:firstLine="720"/>
+      </w:pPr>
+    </w:p>
+    <w:p>
+      <w:pPr>
+        <w:ind w:firstLine="720"/>
+      </w:pPr>
       <w:r>
         <w:t xml:space="preserve">-Markov Chain </w:t>
       </w:r>
@@ -129,6 +174,19 @@
         <w:ind w:firstLine="720"/>
       </w:pPr>
       <w:r>
+        <w:t xml:space="preserve">(picture: </w:t>
+      </w:r>
+    </w:p>
+    <w:p>
+      <w:pPr>
+        <w:ind w:firstLine="720"/>
+      </w:pPr>
+    </w:p>
+    <w:p>
+      <w:pPr>
+        <w:ind w:firstLine="720"/>
+      </w:pPr>
+      <w:r>
         <w:t xml:space="preserve">- Changing the refractory Period </w:t>
       </w:r>
       <w:proofErr w:type="gramStart"/>
@@ -138,6 +196,19 @@
       <w:proofErr w:type="gramEnd"/>
       <w:r>
         <w:t>4)</w:t>
+      </w:r>
+    </w:p>
+    <w:p>
+      <w:pPr>
+        <w:ind w:firstLine="720"/>
+      </w:pPr>
+    </w:p>
+    <w:p>
+      <w:pPr>
+        <w:ind w:firstLine="720"/>
+      </w:pPr>
+      <w:r>
+        <w:t>(picture model used)</w:t>
       </w:r>
     </w:p>
     <w:p/>
@@ -192,8 +263,6 @@
       <w:r>
         <w:t xml:space="preserve"> (8)</w:t>
       </w:r>
-      <w:bookmarkStart w:id="0" w:name="_GoBack"/>
-      <w:bookmarkEnd w:id="0"/>
     </w:p>
     <w:p>
       <w:r>
